--- a/zipup/Splash Damage Writeup.docx
+++ b/zipup/Splash Damage Writeup.docx
@@ -35,7 +35,7 @@
         <w:rPr>
           <w:rtl w:val="0"/>
         </w:rPr>
-        <w:t xml:space="preserve">For architecture I went with my general style. I tried to point out elements where the system needs expansion for sure. I used inheritance on those points, created abstract classes, and in the children I implemented the unique behaviors. And for the balancing variables my rule of thumb was, that if it can make the game too easy AND too hard, then it has the right amount of impact on the game. </w:t>
+        <w:t xml:space="preserve">For architecture I went with my general style. I tried to point out elements where the system needs expansion for sure. I used inheritance on those points, created abstract classes, and in the children I implemented the unique behaviors. And for the balancing variables my rule of thumb was, that if it can make the game too easy AND too hard, then it has the right amount of impact on the game. I used HUD to create the HUD widget and add it to the viewport, where I tried to collect all relevant information for the player, with in mind to use tick only on gradually changing elements.</w:t>
         <w:br w:type="textWrapping"/>
       </w:r>
     </w:p>
@@ -102,30 +102,30 @@
         </w:rPr>
         <w:t xml:space="preserve">The first enemy is rather ranged. They aren't really letting you up close, so you have to shoot accurately for them. So I wanted to make the second enemy close combat. But I wanted them to be completely different, so I made them invincible when they were far away. To make it fair, I took their shooting ability. When they are close enough, they lower their shield, and they lock on and try to collide with you. Without the visuals it was frustrating that I couldn't see when they are vulnerable, so I added a very basic one.</w:t>
         <w:br w:type="textWrapping"/>
-        <w:t xml:space="preserve">With this enemy you have to tactic which ones you let closer first. </w:t>
+        <w:t xml:space="preserve">With this new enemy type you have to tactic which ones you let closer first. </w:t>
         <w:br w:type="textWrapping"/>
-        <w:t xml:space="preserve">Some nice byproduct of this invincibility, that the rocket powerup (the one from the first exercise) is not that useful for single enemies. If it goes by them, and does no damage. So the invincible enemies can be used as splash-damage points. You keep your distance, you can hide behind them, since they shield you from other bullets as well, and when the flock of first enemies comes near to the invincible one, I simply shoot them with my rocket, so the whole flock is gone. </w:t>
-      </w:r>
-    </w:p>
-    <w:p>
-      <w:pPr>
-        <w:rPr/>
-      </w:pPr>
-      <w:r>
-        <w:rPr>
-          <w:rtl w:val="0"/>
-        </w:rPr>
-      </w:r>
-    </w:p>
-    <w:p>
-      <w:pPr>
-        <w:rPr/>
-      </w:pPr>
-      <w:r>
-        <w:rPr>
-          <w:rtl w:val="0"/>
-        </w:rPr>
-        <w:t xml:space="preserve">For the new powerup I decided to copy the enemy toolkit.I wanted to have a dash on the player. But I wanted some defensive power-up as well. So I mixed them up, and came up with the idea that you can heal yourself when you dash into enemies. This felt good, and even challenging with the first enemy, because they start to shoot at you when you are approaching them, and try to avoid you. </w:t>
+        <w:t xml:space="preserve">Some nice byproduct of this invincibility, that the rocket powerup (the one from the first exercise) is not that useful for single enemies. If it goes by them, does no damage. So the invincible enemies can be used as splash-damage points. You keep your distance, you can hide behind them, since they shield you from other bullets as well, and when the flock of first enemies comes near to the invincible one, I simply shoot them with my rocket, so the whole flock is gone. </w:t>
+      </w:r>
+    </w:p>
+    <w:p>
+      <w:pPr>
+        <w:rPr/>
+      </w:pPr>
+      <w:r>
+        <w:rPr>
+          <w:rtl w:val="0"/>
+        </w:rPr>
+      </w:r>
+    </w:p>
+    <w:p>
+      <w:pPr>
+        <w:rPr/>
+      </w:pPr>
+      <w:r>
+        <w:rPr>
+          <w:rtl w:val="0"/>
+        </w:rPr>
+        <w:t xml:space="preserve">For the new powerup I decided to copy the enemy toolkit. I wanted to have a dash on the player too. But I wanted some defensive power-up as well. So I mixed them up, and came up with the idea that you can heal yourself when you dash into enemies. This felt good, and even challenging with the first enemy, because they start to shoot at you when you are approaching them, and try to sidestep you. </w:t>
       </w:r>
     </w:p>
     <w:p>
@@ -174,7 +174,7 @@
       <w:pPr>
         <w:numPr>
           <w:ilvl w:val="0"/>
-          <w:numId w:val="3"/>
+          <w:numId w:val="1"/>
         </w:numPr>
         <w:ind w:left="720" w:hanging="360"/>
         <w:rPr>
@@ -192,7 +192,7 @@
       <w:pPr>
         <w:numPr>
           <w:ilvl w:val="0"/>
-          <w:numId w:val="3"/>
+          <w:numId w:val="1"/>
         </w:numPr>
         <w:ind w:left="720" w:hanging="360"/>
         <w:rPr>
@@ -210,7 +210,7 @@
       <w:pPr>
         <w:numPr>
           <w:ilvl w:val="0"/>
-          <w:numId w:val="3"/>
+          <w:numId w:val="1"/>
         </w:numPr>
         <w:ind w:left="720" w:hanging="360"/>
         <w:rPr>
@@ -228,7 +228,7 @@
       <w:pPr>
         <w:numPr>
           <w:ilvl w:val="0"/>
-          <w:numId w:val="3"/>
+          <w:numId w:val="1"/>
         </w:numPr>
         <w:ind w:left="720" w:hanging="360"/>
         <w:rPr>
@@ -246,7 +246,7 @@
       <w:pPr>
         <w:numPr>
           <w:ilvl w:val="0"/>
-          <w:numId w:val="3"/>
+          <w:numId w:val="1"/>
         </w:numPr>
         <w:ind w:left="720" w:hanging="360"/>
         <w:rPr>
@@ -264,7 +264,7 @@
       <w:pPr>
         <w:numPr>
           <w:ilvl w:val="0"/>
-          <w:numId w:val="3"/>
+          <w:numId w:val="1"/>
         </w:numPr>
         <w:ind w:left="720" w:hanging="360"/>
         <w:rPr>
@@ -282,7 +282,7 @@
       <w:pPr>
         <w:numPr>
           <w:ilvl w:val="0"/>
-          <w:numId w:val="3"/>
+          <w:numId w:val="1"/>
         </w:numPr>
         <w:ind w:left="720" w:hanging="360"/>
         <w:rPr>
@@ -300,7 +300,7 @@
       <w:pPr>
         <w:numPr>
           <w:ilvl w:val="0"/>
-          <w:numId w:val="3"/>
+          <w:numId w:val="1"/>
         </w:numPr>
         <w:ind w:left="720" w:hanging="360"/>
         <w:rPr>
@@ -318,7 +318,7 @@
       <w:pPr>
         <w:numPr>
           <w:ilvl w:val="0"/>
-          <w:numId w:val="3"/>
+          <w:numId w:val="1"/>
         </w:numPr>
         <w:ind w:left="720" w:hanging="360"/>
         <w:rPr>
@@ -336,7 +336,7 @@
       <w:pPr>
         <w:numPr>
           <w:ilvl w:val="0"/>
-          <w:numId w:val="3"/>
+          <w:numId w:val="1"/>
         </w:numPr>
         <w:ind w:left="720" w:hanging="360"/>
         <w:rPr>
@@ -354,7 +354,7 @@
       <w:pPr>
         <w:numPr>
           <w:ilvl w:val="0"/>
-          <w:numId w:val="3"/>
+          <w:numId w:val="1"/>
         </w:numPr>
         <w:ind w:left="720" w:hanging="360"/>
         <w:rPr>
@@ -366,185 +366,17 @@
           <w:rtl w:val="0"/>
         </w:rPr>
         <w:t xml:space="preserve">etc…</w:t>
-        <w:br w:type="textWrapping"/>
-        <w:br w:type="textWrapping"/>
-        <w:br w:type="textWrapping"/>
-      </w:r>
-    </w:p>
-    <w:p>
-      <w:pPr>
-        <w:pStyle w:val="Heading2"/>
-        <w:rPr/>
-      </w:pPr>
-      <w:bookmarkStart w:colFirst="0" w:colLast="0" w:name="_y6omtnyidjw2" w:id="1"/>
-      <w:bookmarkEnd w:id="1"/>
-      <w:r>
-        <w:rPr>
-          <w:rtl w:val="0"/>
-        </w:rPr>
-        <w:t xml:space="preserve">Place for improvements for better UX:</w:t>
-      </w:r>
-    </w:p>
-    <w:p>
-      <w:pPr>
-        <w:numPr>
-          <w:ilvl w:val="0"/>
-          <w:numId w:val="1"/>
-        </w:numPr>
-        <w:ind w:left="720" w:hanging="360"/>
-        <w:rPr>
-          <w:u w:val="none"/>
-        </w:rPr>
-      </w:pPr>
-      <w:r>
-        <w:rPr>
-          <w:rtl w:val="0"/>
-        </w:rPr>
-        <w:t xml:space="preserve">The rocket's explosion range is not really readable at the moment, some VFX would be necessary.</w:t>
-      </w:r>
-    </w:p>
-    <w:p>
-      <w:pPr>
-        <w:numPr>
-          <w:ilvl w:val="0"/>
-          <w:numId w:val="2"/>
-        </w:numPr>
-        <w:ind w:left="720" w:hanging="360"/>
-        <w:rPr>
-          <w:u w:val="none"/>
-        </w:rPr>
-      </w:pPr>
-      <w:r>
-        <w:rPr>
-          <w:rtl w:val="0"/>
-        </w:rPr>
-        <w:t xml:space="preserve">Different bullet hit sound effects would help a lot, especially at the invincible target hit should have a different clank effect</w:t>
-      </w:r>
-    </w:p>
-    <w:p>
-      <w:pPr>
-        <w:numPr>
-          <w:ilvl w:val="0"/>
-          <w:numId w:val="2"/>
-        </w:numPr>
-        <w:ind w:left="720" w:hanging="360"/>
-        <w:rPr>
-          <w:u w:val="none"/>
-        </w:rPr>
-      </w:pPr>
-      <w:r>
-        <w:rPr>
-          <w:rtl w:val="0"/>
-        </w:rPr>
-        <w:t xml:space="preserve">Dash heal effects</w:t>
-      </w:r>
-    </w:p>
-    <w:p>
-      <w:pPr>
-        <w:numPr>
-          <w:ilvl w:val="0"/>
-          <w:numId w:val="2"/>
-        </w:numPr>
-        <w:ind w:left="720" w:hanging="360"/>
-        <w:rPr>
-          <w:u w:val="none"/>
-        </w:rPr>
-      </w:pPr>
-      <w:r>
-        <w:rPr>
-          <w:rtl w:val="0"/>
-        </w:rPr>
-        <w:t xml:space="preserve">We need a HUD to broadcast important informations like:</w:t>
-      </w:r>
-    </w:p>
-    <w:p>
-      <w:pPr>
-        <w:numPr>
-          <w:ilvl w:val="1"/>
-          <w:numId w:val="2"/>
-        </w:numPr>
-        <w:ind w:left="1440" w:hanging="360"/>
-        <w:rPr>
-          <w:u w:val="none"/>
-        </w:rPr>
-      </w:pPr>
-      <w:r>
-        <w:rPr>
-          <w:rtl w:val="0"/>
-        </w:rPr>
-        <w:t xml:space="preserve">Current health</w:t>
-      </w:r>
-    </w:p>
-    <w:p>
-      <w:pPr>
-        <w:numPr>
-          <w:ilvl w:val="1"/>
-          <w:numId w:val="2"/>
-        </w:numPr>
-        <w:ind w:left="1440" w:hanging="360"/>
-        <w:rPr>
-          <w:u w:val="none"/>
-        </w:rPr>
-      </w:pPr>
-      <w:r>
-        <w:rPr>
-          <w:rtl w:val="0"/>
-        </w:rPr>
-        <w:t xml:space="preserve">Active power up</w:t>
-      </w:r>
-    </w:p>
-    <w:p>
-      <w:pPr>
-        <w:numPr>
-          <w:ilvl w:val="1"/>
-          <w:numId w:val="2"/>
-        </w:numPr>
-        <w:ind w:left="1440" w:hanging="360"/>
-        <w:rPr>
-          <w:u w:val="none"/>
-        </w:rPr>
-      </w:pPr>
-      <w:r>
-        <w:rPr>
-          <w:rtl w:val="0"/>
-        </w:rPr>
-        <w:t xml:space="preserve">Power up activity timer</w:t>
-      </w:r>
-    </w:p>
-    <w:p>
-      <w:pPr>
-        <w:numPr>
-          <w:ilvl w:val="1"/>
-          <w:numId w:val="2"/>
-        </w:numPr>
-        <w:ind w:left="1440" w:hanging="360"/>
-        <w:rPr>
-          <w:u w:val="none"/>
-        </w:rPr>
-      </w:pPr>
-      <w:r>
-        <w:rPr>
-          <w:rtl w:val="0"/>
-        </w:rPr>
-        <w:t xml:space="preserve">Projectile\dash cooldown</w:t>
-      </w:r>
-    </w:p>
-    <w:p>
-      <w:pPr>
-        <w:numPr>
-          <w:ilvl w:val="1"/>
-          <w:numId w:val="2"/>
-        </w:numPr>
-        <w:ind w:left="1440" w:hanging="360"/>
-        <w:rPr>
-          <w:u w:val="none"/>
-        </w:rPr>
-      </w:pPr>
-      <w:r>
-        <w:rPr>
-          <w:rtl w:val="0"/>
-        </w:rPr>
-        <w:t xml:space="preserve">Timer how much longer you need to survive to win</w:t>
+      </w:r>
+    </w:p>
+    <w:p>
+      <w:pPr>
+        <w:ind w:left="0" w:firstLine="0"/>
+        <w:rPr/>
+      </w:pPr>
+      <w:r>
+        <w:rPr>
+          <w:rtl w:val="0"/>
+        </w:rPr>
       </w:r>
     </w:p>
     <w:sectPr>
@@ -668,234 +500,8 @@
       </w:rPr>
     </w:lvl>
   </w:abstractNum>
-  <w:abstractNum w:abstractNumId="2">
-    <w:lvl w:ilvl="0">
-      <w:start w:val="1"/>
-      <w:numFmt w:val="bullet"/>
-      <w:lvlText w:val="-"/>
-      <w:lvlJc w:val="left"/>
-      <w:pPr>
-        <w:ind w:left="720" w:hanging="360"/>
-      </w:pPr>
-      <w:rPr>
-        <w:u w:val="none"/>
-      </w:rPr>
-    </w:lvl>
-    <w:lvl w:ilvl="1">
-      <w:start w:val="1"/>
-      <w:numFmt w:val="bullet"/>
-      <w:lvlText w:val="-"/>
-      <w:lvlJc w:val="left"/>
-      <w:pPr>
-        <w:ind w:left="1440" w:hanging="360"/>
-      </w:pPr>
-      <w:rPr>
-        <w:u w:val="none"/>
-      </w:rPr>
-    </w:lvl>
-    <w:lvl w:ilvl="2">
-      <w:start w:val="1"/>
-      <w:numFmt w:val="bullet"/>
-      <w:lvlText w:val="-"/>
-      <w:lvlJc w:val="left"/>
-      <w:pPr>
-        <w:ind w:left="2160" w:hanging="360"/>
-      </w:pPr>
-      <w:rPr>
-        <w:u w:val="none"/>
-      </w:rPr>
-    </w:lvl>
-    <w:lvl w:ilvl="3">
-      <w:start w:val="1"/>
-      <w:numFmt w:val="bullet"/>
-      <w:lvlText w:val="-"/>
-      <w:lvlJc w:val="left"/>
-      <w:pPr>
-        <w:ind w:left="2880" w:hanging="360"/>
-      </w:pPr>
-      <w:rPr>
-        <w:u w:val="none"/>
-      </w:rPr>
-    </w:lvl>
-    <w:lvl w:ilvl="4">
-      <w:start w:val="1"/>
-      <w:numFmt w:val="bullet"/>
-      <w:lvlText w:val="-"/>
-      <w:lvlJc w:val="left"/>
-      <w:pPr>
-        <w:ind w:left="3600" w:hanging="360"/>
-      </w:pPr>
-      <w:rPr>
-        <w:u w:val="none"/>
-      </w:rPr>
-    </w:lvl>
-    <w:lvl w:ilvl="5">
-      <w:start w:val="1"/>
-      <w:numFmt w:val="bullet"/>
-      <w:lvlText w:val="-"/>
-      <w:lvlJc w:val="left"/>
-      <w:pPr>
-        <w:ind w:left="4320" w:hanging="360"/>
-      </w:pPr>
-      <w:rPr>
-        <w:u w:val="none"/>
-      </w:rPr>
-    </w:lvl>
-    <w:lvl w:ilvl="6">
-      <w:start w:val="1"/>
-      <w:numFmt w:val="bullet"/>
-      <w:lvlText w:val="-"/>
-      <w:lvlJc w:val="left"/>
-      <w:pPr>
-        <w:ind w:left="5040" w:hanging="360"/>
-      </w:pPr>
-      <w:rPr>
-        <w:u w:val="none"/>
-      </w:rPr>
-    </w:lvl>
-    <w:lvl w:ilvl="7">
-      <w:start w:val="1"/>
-      <w:numFmt w:val="bullet"/>
-      <w:lvlText w:val="-"/>
-      <w:lvlJc w:val="left"/>
-      <w:pPr>
-        <w:ind w:left="5760" w:hanging="360"/>
-      </w:pPr>
-      <w:rPr>
-        <w:u w:val="none"/>
-      </w:rPr>
-    </w:lvl>
-    <w:lvl w:ilvl="8">
-      <w:start w:val="1"/>
-      <w:numFmt w:val="bullet"/>
-      <w:lvlText w:val="-"/>
-      <w:lvlJc w:val="left"/>
-      <w:pPr>
-        <w:ind w:left="6480" w:hanging="360"/>
-      </w:pPr>
-      <w:rPr>
-        <w:u w:val="none"/>
-      </w:rPr>
-    </w:lvl>
-  </w:abstractNum>
-  <w:abstractNum w:abstractNumId="3">
-    <w:lvl w:ilvl="0">
-      <w:start w:val="1"/>
-      <w:numFmt w:val="bullet"/>
-      <w:lvlText w:val="-"/>
-      <w:lvlJc w:val="left"/>
-      <w:pPr>
-        <w:ind w:left="720" w:hanging="360"/>
-      </w:pPr>
-      <w:rPr>
-        <w:u w:val="none"/>
-      </w:rPr>
-    </w:lvl>
-    <w:lvl w:ilvl="1">
-      <w:start w:val="1"/>
-      <w:numFmt w:val="bullet"/>
-      <w:lvlText w:val="-"/>
-      <w:lvlJc w:val="left"/>
-      <w:pPr>
-        <w:ind w:left="1440" w:hanging="360"/>
-      </w:pPr>
-      <w:rPr>
-        <w:u w:val="none"/>
-      </w:rPr>
-    </w:lvl>
-    <w:lvl w:ilvl="2">
-      <w:start w:val="1"/>
-      <w:numFmt w:val="bullet"/>
-      <w:lvlText w:val="-"/>
-      <w:lvlJc w:val="left"/>
-      <w:pPr>
-        <w:ind w:left="2160" w:hanging="360"/>
-      </w:pPr>
-      <w:rPr>
-        <w:u w:val="none"/>
-      </w:rPr>
-    </w:lvl>
-    <w:lvl w:ilvl="3">
-      <w:start w:val="1"/>
-      <w:numFmt w:val="bullet"/>
-      <w:lvlText w:val="-"/>
-      <w:lvlJc w:val="left"/>
-      <w:pPr>
-        <w:ind w:left="2880" w:hanging="360"/>
-      </w:pPr>
-      <w:rPr>
-        <w:u w:val="none"/>
-      </w:rPr>
-    </w:lvl>
-    <w:lvl w:ilvl="4">
-      <w:start w:val="1"/>
-      <w:numFmt w:val="bullet"/>
-      <w:lvlText w:val="-"/>
-      <w:lvlJc w:val="left"/>
-      <w:pPr>
-        <w:ind w:left="3600" w:hanging="360"/>
-      </w:pPr>
-      <w:rPr>
-        <w:u w:val="none"/>
-      </w:rPr>
-    </w:lvl>
-    <w:lvl w:ilvl="5">
-      <w:start w:val="1"/>
-      <w:numFmt w:val="bullet"/>
-      <w:lvlText w:val="-"/>
-      <w:lvlJc w:val="left"/>
-      <w:pPr>
-        <w:ind w:left="4320" w:hanging="360"/>
-      </w:pPr>
-      <w:rPr>
-        <w:u w:val="none"/>
-      </w:rPr>
-    </w:lvl>
-    <w:lvl w:ilvl="6">
-      <w:start w:val="1"/>
-      <w:numFmt w:val="bullet"/>
-      <w:lvlText w:val="-"/>
-      <w:lvlJc w:val="left"/>
-      <w:pPr>
-        <w:ind w:left="5040" w:hanging="360"/>
-      </w:pPr>
-      <w:rPr>
-        <w:u w:val="none"/>
-      </w:rPr>
-    </w:lvl>
-    <w:lvl w:ilvl="7">
-      <w:start w:val="1"/>
-      <w:numFmt w:val="bullet"/>
-      <w:lvlText w:val="-"/>
-      <w:lvlJc w:val="left"/>
-      <w:pPr>
-        <w:ind w:left="5760" w:hanging="360"/>
-      </w:pPr>
-      <w:rPr>
-        <w:u w:val="none"/>
-      </w:rPr>
-    </w:lvl>
-    <w:lvl w:ilvl="8">
-      <w:start w:val="1"/>
-      <w:numFmt w:val="bullet"/>
-      <w:lvlText w:val="-"/>
-      <w:lvlJc w:val="left"/>
-      <w:pPr>
-        <w:ind w:left="6480" w:hanging="360"/>
-      </w:pPr>
-      <w:rPr>
-        <w:u w:val="none"/>
-      </w:rPr>
-    </w:lvl>
-  </w:abstractNum>
   <w:num w:numId="1">
     <w:abstractNumId w:val="1"/>
-  </w:num>
-  <w:num w:numId="2">
-    <w:abstractNumId w:val="2"/>
-  </w:num>
-  <w:num w:numId="3">
-    <w:abstractNumId w:val="3"/>
   </w:num>
 </w:numbering>
 </file>
